--- a/6. 存储/3. SAN/1. IP-SAN存储.docx
+++ b/6. 存储/3. SAN/1. IP-SAN存储.docx
@@ -6,243 +6,243 @@
       <w:pPr>
         <w:pStyle w:val="2"/>
       </w:pPr>
-      <w:r>
-        <w:rPr>
-          <w:rFonts w:hint="eastAsia"/>
-        </w:rPr>
-        <w:t>概述</w:t>
-      </w:r>
-    </w:p>
-    <w:p>
-      <w:pPr>
-        <w:ind w:firstLine="420"/>
-      </w:pPr>
-      <w:r>
-        <w:rPr>
-          <w:rFonts w:hint="eastAsia"/>
-        </w:rPr>
-        <w:t>iSCSI盘针与FC盘阵结构类似，只不过前端接口成了以太网口而已。</w:t>
-      </w:r>
-    </w:p>
-    <w:p>
-      <w:pPr>
-        <w:ind w:firstLine="420"/>
-      </w:pPr>
-      <w:r>
-        <w:rPr>
-          <w:rFonts w:hint="eastAsia"/>
-        </w:rPr>
-        <w:t>人们将以</w:t>
-      </w:r>
-      <w:r>
-        <w:t>i</w:t>
-      </w:r>
-      <w:r>
-        <w:rPr>
-          <w:rFonts w:hint="eastAsia"/>
-        </w:rPr>
-        <w:t>SCSI为代表的</w:t>
-      </w:r>
-      <w:r>
-        <w:rPr>
-          <w:rFonts w:hint="eastAsia"/>
-          <w:color w:val="FF0000"/>
-        </w:rPr>
-        <w:t>以TCP/IP作为传输方式</w:t>
-      </w:r>
-      <w:r>
-        <w:rPr>
-          <w:rFonts w:hint="eastAsia"/>
-        </w:rPr>
-        <w:t>的网络存储系统称作IP</w:t>
-      </w:r>
-      <w:r>
-        <w:t xml:space="preserve"> </w:t>
-      </w:r>
-      <w:r>
-        <w:rPr>
-          <w:rFonts w:hint="eastAsia"/>
-        </w:rPr>
-        <w:t>SAN，即基于IP的存储区域网络。值得一提的是，</w:t>
-      </w:r>
-      <w:r>
-        <w:rPr>
-          <w:rFonts w:hint="eastAsia"/>
-          <w:color w:val="FF0000"/>
-        </w:rPr>
-        <w:t>IP</w:t>
-      </w:r>
-      <w:r>
-        <w:rPr>
-          <w:color w:val="FF0000"/>
-        </w:rPr>
-        <w:t xml:space="preserve"> </w:t>
-      </w:r>
-      <w:r>
-        <w:rPr>
-          <w:rFonts w:hint="eastAsia"/>
-          <w:color w:val="FF0000"/>
-        </w:rPr>
-        <w:t>SAN并不一定要用以太网作为网络链路层，可以用任何支持IP的链路，比如ATM、PPP、HDLC甚至是FC</w:t>
-      </w:r>
-      <w:r>
-        <w:rPr>
-          <w:rFonts w:hint="eastAsia"/>
-        </w:rPr>
-        <w:t>。</w:t>
-      </w:r>
-    </w:p>
-    <w:p>
-      <w:pPr>
-        <w:ind w:firstLine="420"/>
-      </w:pPr>
-      <w:r>
-        <w:rPr>
-          <w:rFonts w:hint="eastAsia"/>
-        </w:rPr>
-        <w:t>虽然ISCSI与NAS都是基于TCP/IP以太网实现的，但是二者传输的语言大相径庭，</w:t>
-      </w:r>
-      <w:r>
-        <w:rPr>
-          <w:rFonts w:hint="eastAsia"/>
-          <w:color w:val="FF0000"/>
-        </w:rPr>
-        <w:t>NAS传输的是文件系统语言，而SCSI传输的是SCSI指令语言，NAS设备上必须运行一种或者多种文件系统逻辑，才成为NAS，而ISCSI</w:t>
-      </w:r>
-      <w:r>
-        <w:rPr>
-          <w:color w:val="FF0000"/>
-        </w:rPr>
-        <w:t xml:space="preserve"> </w:t>
-      </w:r>
-      <w:r>
-        <w:rPr>
-          <w:rFonts w:hint="eastAsia"/>
-          <w:color w:val="FF0000"/>
-        </w:rPr>
-        <w:t>Target设备上不需要运行任何文件系统逻辑（盘阵自身操作系统文件管理除外）。</w:t>
-      </w:r>
-    </w:p>
-    <w:p>
-      <w:pPr>
-        <w:pStyle w:val="2"/>
-      </w:pPr>
-      <w:r>
-        <w:rPr>
-          <w:rFonts w:hint="eastAsia"/>
-        </w:rPr>
-        <w:t>协议</w:t>
-      </w:r>
-    </w:p>
-    <w:p>
-      <w:pPr>
-        <w:rPr>
-          <w:rFonts w:hint="eastAsia"/>
-        </w:rPr>
-      </w:pPr>
-      <w:r>
-        <w:tab/>
-      </w:r>
-      <w:r>
-        <w:rPr>
-          <w:rFonts w:hint="eastAsia"/>
-        </w:rPr>
-        <w:t>TCP/IP协议。</w:t>
-      </w:r>
-    </w:p>
-    <w:p>
-      <w:pPr>
-        <w:pStyle w:val="2"/>
-        <w:rPr>
-          <w:rFonts w:hint="eastAsia"/>
-        </w:rPr>
-      </w:pPr>
-      <w:r>
-        <w:rPr>
-          <w:rFonts w:hint="eastAsia"/>
-        </w:rPr>
-        <w:t>特点</w:t>
-      </w:r>
-    </w:p>
-    <w:p>
-      <w:pPr>
-        <w:ind w:firstLine="420"/>
-      </w:pPr>
-      <w:r>
-        <w:rPr>
-          <w:rFonts w:hint="eastAsia"/>
-        </w:rPr>
-        <w:t>优点：</w:t>
-      </w:r>
-    </w:p>
-    <w:p>
-      <w:pPr>
-        <w:ind w:firstLine="420"/>
-      </w:pPr>
-      <w:r>
-        <w:rPr>
-          <w:rFonts w:hint="eastAsia"/>
-        </w:rPr>
-        <w:t>利用无所不在的以太网络，一定程度上</w:t>
-      </w:r>
-      <w:r>
-        <w:rPr>
-          <w:rFonts w:hint="eastAsia"/>
-          <w:color w:val="FF0000"/>
-        </w:rPr>
-        <w:t>保护了现有投资</w:t>
-      </w:r>
-      <w:r>
-        <w:rPr>
-          <w:rFonts w:hint="eastAsia"/>
-        </w:rPr>
-        <w:t>。</w:t>
-      </w:r>
-    </w:p>
-    <w:p>
-      <w:pPr>
-        <w:ind w:firstLine="420"/>
-      </w:pPr>
-      <w:r>
-        <w:rPr>
-          <w:rFonts w:hint="eastAsia"/>
-          <w:color w:val="FF0000"/>
-        </w:rPr>
-        <w:t>IP存储超越了地理距离的限制</w:t>
-      </w:r>
-      <w:r>
-        <w:rPr>
-          <w:rFonts w:hint="eastAsia"/>
-        </w:rPr>
-        <w:t>，适合于对关键数据的远程备份。</w:t>
-      </w:r>
-    </w:p>
-    <w:p>
-      <w:pPr>
-        <w:ind w:firstLine="420"/>
-        <w:rPr>
-          <w:rFonts w:hint="eastAsia"/>
-        </w:rPr>
-      </w:pPr>
-      <w:r>
-        <w:rPr>
-          <w:rFonts w:hint="eastAsia"/>
-        </w:rPr>
-        <w:t>IP网络技术成熟,不存在互操作性问题IP存储减少了配置、维护、管理的复杂度。IP网络已经被IT业界广泛认可－网络管理软件和服务产品可供使用千兆网的广泛使用大大提高了IP网络的性能万兆网络技术的发展，使IP存储在性能上可以超越FC存储。</w:t>
-      </w:r>
-    </w:p>
-    <w:p>
-      <w:pPr>
-        <w:rPr>
-          <w:rFonts w:hint="eastAsia"/>
-        </w:rPr>
-      </w:pPr>
       <w:bookmarkStart w:id="0" w:name="_GoBack"/>
       <w:bookmarkEnd w:id="0"/>
-    </w:p>
-    <w:p>
-      <w:pPr>
-        <w:pStyle w:val="5"/>
+      <w:r>
+        <w:rPr>
+          <w:rFonts w:hint="eastAsia"/>
+        </w:rPr>
+        <w:t>概述</w:t>
+      </w:r>
+    </w:p>
+    <w:p>
+      <w:pPr>
+        <w:ind w:firstLine="420"/>
+      </w:pPr>
+      <w:r>
+        <w:rPr>
+          <w:rFonts w:hint="eastAsia"/>
+        </w:rPr>
+        <w:t>iSCSI盘针与FC盘阵结构类似，只不过前端接口成了以太网口而已。</w:t>
+      </w:r>
+    </w:p>
+    <w:p>
+      <w:pPr>
+        <w:ind w:firstLine="420"/>
+      </w:pPr>
+      <w:r>
+        <w:rPr>
+          <w:rFonts w:hint="eastAsia"/>
+        </w:rPr>
+        <w:t>人们将以</w:t>
+      </w:r>
+      <w:r>
+        <w:t>i</w:t>
+      </w:r>
+      <w:r>
+        <w:rPr>
+          <w:rFonts w:hint="eastAsia"/>
+        </w:rPr>
+        <w:t>SCSI为代表的</w:t>
+      </w:r>
+      <w:r>
+        <w:rPr>
+          <w:rFonts w:hint="eastAsia"/>
+          <w:color w:val="FF0000"/>
+        </w:rPr>
+        <w:t>以TCP/IP作为传输方式</w:t>
+      </w:r>
+      <w:r>
+        <w:rPr>
+          <w:rFonts w:hint="eastAsia"/>
+        </w:rPr>
+        <w:t>的网络存储系统称作IP</w:t>
+      </w:r>
+      <w:r>
+        <w:t xml:space="preserve"> </w:t>
+      </w:r>
+      <w:r>
+        <w:rPr>
+          <w:rFonts w:hint="eastAsia"/>
+        </w:rPr>
+        <w:t>SAN，即基于IP的存储区域网络。值得一提的是，</w:t>
+      </w:r>
+      <w:r>
+        <w:rPr>
+          <w:rFonts w:hint="eastAsia"/>
+          <w:color w:val="FF0000"/>
+        </w:rPr>
+        <w:t>IP</w:t>
+      </w:r>
+      <w:r>
+        <w:rPr>
+          <w:color w:val="FF0000"/>
+        </w:rPr>
+        <w:t xml:space="preserve"> </w:t>
+      </w:r>
+      <w:r>
+        <w:rPr>
+          <w:rFonts w:hint="eastAsia"/>
+          <w:color w:val="FF0000"/>
+        </w:rPr>
+        <w:t>SAN并不一定要用以太网作为网络链路层，可以用任何支持IP的链路，比如ATM、PPP、HDLC甚至是FC</w:t>
+      </w:r>
+      <w:r>
+        <w:rPr>
+          <w:rFonts w:hint="eastAsia"/>
+        </w:rPr>
+        <w:t>。</w:t>
+      </w:r>
+    </w:p>
+    <w:p>
+      <w:pPr>
+        <w:ind w:firstLine="420"/>
+      </w:pPr>
+      <w:r>
+        <w:rPr>
+          <w:rFonts w:hint="eastAsia"/>
+        </w:rPr>
+        <w:t>虽然ISCSI与NAS都是基于TCP/IP以太网实现的，但是二者传输的语言大相径庭，</w:t>
+      </w:r>
+      <w:r>
+        <w:rPr>
+          <w:rFonts w:hint="eastAsia"/>
+          <w:color w:val="FF0000"/>
+        </w:rPr>
+        <w:t>NAS传输的是文件系统语言，而SCSI传输的是SCSI指令语言，NAS设备上必须运行一种或者多种文件系统逻辑，才成为NAS，而ISCSI</w:t>
+      </w:r>
+      <w:r>
+        <w:rPr>
+          <w:color w:val="FF0000"/>
+        </w:rPr>
+        <w:t xml:space="preserve"> </w:t>
+      </w:r>
+      <w:r>
+        <w:rPr>
+          <w:rFonts w:hint="eastAsia"/>
+          <w:color w:val="FF0000"/>
+        </w:rPr>
+        <w:t>Target设备上不需要运行任何文件系统逻辑（盘阵自身操作系统文件管理除外）。</w:t>
+      </w:r>
+    </w:p>
+    <w:p>
+      <w:pPr>
+        <w:pStyle w:val="2"/>
+      </w:pPr>
+      <w:r>
+        <w:rPr>
+          <w:rFonts w:hint="eastAsia"/>
+        </w:rPr>
+        <w:t>协议</w:t>
+      </w:r>
+    </w:p>
+    <w:p>
+      <w:pPr>
+        <w:rPr>
+          <w:rFonts w:hint="eastAsia"/>
+        </w:rPr>
+      </w:pPr>
+      <w:r>
+        <w:tab/>
+      </w:r>
+      <w:r>
+        <w:rPr>
+          <w:rFonts w:hint="eastAsia"/>
+        </w:rPr>
+        <w:t>TCP/IP协议。</w:t>
+      </w:r>
+    </w:p>
+    <w:p>
+      <w:pPr>
+        <w:pStyle w:val="2"/>
+        <w:rPr>
+          <w:rFonts w:hint="eastAsia"/>
+        </w:rPr>
+      </w:pPr>
+      <w:r>
+        <w:rPr>
+          <w:rFonts w:hint="eastAsia"/>
+        </w:rPr>
+        <w:t>特点</w:t>
+      </w:r>
+    </w:p>
+    <w:p>
+      <w:pPr>
+        <w:ind w:firstLine="420"/>
+      </w:pPr>
+      <w:r>
+        <w:rPr>
+          <w:rFonts w:hint="eastAsia"/>
+        </w:rPr>
+        <w:t>优点：</w:t>
+      </w:r>
+    </w:p>
+    <w:p>
+      <w:pPr>
+        <w:ind w:firstLine="420"/>
+      </w:pPr>
+      <w:r>
+        <w:rPr>
+          <w:rFonts w:hint="eastAsia"/>
+        </w:rPr>
+        <w:t>利用无所不在的以太网络，一定程度上</w:t>
+      </w:r>
+      <w:r>
+        <w:rPr>
+          <w:rFonts w:hint="eastAsia"/>
+          <w:color w:val="FF0000"/>
+        </w:rPr>
+        <w:t>保护了现有投资</w:t>
+      </w:r>
+      <w:r>
+        <w:rPr>
+          <w:rFonts w:hint="eastAsia"/>
+        </w:rPr>
+        <w:t>。</w:t>
+      </w:r>
+    </w:p>
+    <w:p>
+      <w:pPr>
+        <w:ind w:firstLine="420"/>
+      </w:pPr>
+      <w:r>
+        <w:rPr>
+          <w:rFonts w:hint="eastAsia"/>
+          <w:color w:val="FF0000"/>
+        </w:rPr>
+        <w:t>IP存储超越了地理距离的限制</w:t>
+      </w:r>
+      <w:r>
+        <w:rPr>
+          <w:rFonts w:hint="eastAsia"/>
+        </w:rPr>
+        <w:t>，适合于对关键数据的远程备份。</w:t>
+      </w:r>
+    </w:p>
+    <w:p>
+      <w:pPr>
+        <w:ind w:firstLine="420"/>
+        <w:rPr>
+          <w:rFonts w:hint="eastAsia"/>
+        </w:rPr>
+      </w:pPr>
+      <w:r>
+        <w:rPr>
+          <w:rFonts w:hint="eastAsia"/>
+        </w:rPr>
+        <w:t>IP网络技术成熟,不存在互操作性问题IP存储减少了配置、维护、管理的复杂度。IP网络已经被IT业界广泛认可－网络管理软件和服务产品可供使用千兆网的广泛使用大大提高了IP网络的性能万兆网络技术的发展，使IP存储在性能上可以超越FC存储。</w:t>
+      </w:r>
+    </w:p>
+    <w:p>
+      <w:pPr>
+        <w:rPr>
+          <w:rFonts w:hint="eastAsia"/>
+        </w:rPr>
+      </w:pPr>
+    </w:p>
+    <w:p>
+      <w:pPr>
+        <w:pStyle w:val="2"/>
         <w:rPr>
           <w:rFonts w:hint="eastAsia"/>
           <w:lang w:val="en-US" w:eastAsia="zh-CN"/>
@@ -496,7 +496,7 @@
     <w:lsdException w:qFormat="1" w:unhideWhenUsed="0" w:uiPriority="0" w:semiHidden="0" w:name="Normal"/>
     <w:lsdException w:qFormat="1" w:unhideWhenUsed="0" w:uiPriority="9" w:semiHidden="0" w:name="heading 1"/>
     <w:lsdException w:qFormat="1" w:uiPriority="9" w:semiHidden="0" w:name="heading 2"/>
-    <w:lsdException w:qFormat="1" w:uiPriority="9" w:name="heading 3"/>
+    <w:lsdException w:qFormat="1" w:uiPriority="9" w:semiHidden="0" w:name="heading 3"/>
     <w:lsdException w:qFormat="1" w:uiPriority="9" w:semiHidden="0" w:name="heading 4"/>
     <w:lsdException w:qFormat="1" w:uiPriority="9" w:name="heading 5"/>
     <w:lsdException w:qFormat="1" w:uiPriority="9" w:name="heading 6"/>
@@ -558,7 +558,7 @@
     <w:lsdException w:qFormat="1" w:unhideWhenUsed="0" w:uiPriority="10" w:semiHidden="0" w:name="Title"/>
     <w:lsdException w:uiPriority="99" w:name="Closing"/>
     <w:lsdException w:uiPriority="99" w:name="Signature"/>
-    <w:lsdException w:uiPriority="1" w:name="Default Paragraph Font"/>
+    <w:lsdException w:uiPriority="1" w:semiHidden="0" w:name="Default Paragraph Font"/>
     <w:lsdException w:uiPriority="99" w:name="Body Text"/>
     <w:lsdException w:uiPriority="99" w:name="Body Text Indent"/>
     <w:lsdException w:uiPriority="99" w:name="List Continue"/>
@@ -596,7 +596,7 @@
     <w:lsdException w:uiPriority="99" w:name="HTML Sample"/>
     <w:lsdException w:uiPriority="99" w:name="HTML Typewriter"/>
     <w:lsdException w:uiPriority="99" w:name="HTML Variable"/>
-    <w:lsdException w:qFormat="1" w:uiPriority="99" w:name="Normal Table"/>
+    <w:lsdException w:qFormat="1" w:uiPriority="99" w:semiHidden="0" w:name="Normal Table"/>
     <w:lsdException w:uiPriority="99" w:name="annotation subject"/>
     <w:lsdException w:uiPriority="99" w:name="Table Simple 1"/>
     <w:lsdException w:uiPriority="99" w:name="Table Simple 2"/>

--- a/6. 存储/3. SAN/1. IP-SAN存储.docx
+++ b/6. 存储/3. SAN/1. IP-SAN存储.docx
@@ -5,263 +5,138 @@
     <w:p>
       <w:pPr>
         <w:pStyle w:val="2"/>
-      </w:pPr>
-      <w:bookmarkStart w:id="0" w:name="_GoBack"/>
-      <w:bookmarkEnd w:id="0"/>
-      <w:r>
-        <w:rPr>
-          <w:rFonts w:hint="eastAsia"/>
-        </w:rPr>
-        <w:t>概述</w:t>
-      </w:r>
-    </w:p>
-    <w:p>
-      <w:pPr>
-        <w:ind w:firstLine="420"/>
-      </w:pPr>
-      <w:r>
-        <w:rPr>
-          <w:rFonts w:hint="eastAsia"/>
-        </w:rPr>
-        <w:t>iSCSI盘针与FC盘阵结构类似，只不过前端接口成了以太网口而已。</w:t>
-      </w:r>
-    </w:p>
-    <w:p>
-      <w:pPr>
-        <w:ind w:firstLine="420"/>
-      </w:pPr>
-      <w:r>
-        <w:rPr>
-          <w:rFonts w:hint="eastAsia"/>
-        </w:rPr>
-        <w:t>人们将以</w:t>
-      </w:r>
-      <w:r>
-        <w:t>i</w:t>
-      </w:r>
-      <w:r>
-        <w:rPr>
-          <w:rFonts w:hint="eastAsia"/>
-        </w:rPr>
-        <w:t>SCSI为代表的</w:t>
-      </w:r>
-      <w:r>
-        <w:rPr>
-          <w:rFonts w:hint="eastAsia"/>
+        <w:rPr>
+          <w:rFonts w:hint="eastAsia" w:ascii="Times New Roman" w:hAnsi="Times New Roman" w:eastAsia="仿宋"/>
+          <w:sz w:val="24"/>
+          <w:lang w:val="en-US" w:eastAsia="zh-CN"/>
+        </w:rPr>
+      </w:pPr>
+      <w:r>
+        <w:rPr>
+          <w:rFonts w:hint="eastAsia"/>
+          <w:lang w:val="en-US" w:eastAsia="zh-CN"/>
+        </w:rPr>
+        <w:t>背景</w:t>
+      </w:r>
+    </w:p>
+    <w:p>
+      <w:pPr>
+        <w:ind w:firstLine="420" w:firstLineChars="0"/>
+        <w:rPr>
+          <w:rFonts w:hint="eastAsia" w:ascii="Times New Roman" w:hAnsi="Times New Roman" w:eastAsia="仿宋"/>
+          <w:sz w:val="24"/>
+          <w:lang w:val="en-US" w:eastAsia="zh-CN"/>
+        </w:rPr>
+      </w:pPr>
+      <w:r>
+        <w:rPr>
+          <w:rFonts w:hint="eastAsia" w:ascii="Times New Roman" w:hAnsi="Times New Roman" w:eastAsia="仿宋"/>
+          <w:b/>
+          <w:bCs/>
+          <w:sz w:val="24"/>
+          <w:lang w:val="en-US" w:eastAsia="zh-CN"/>
+        </w:rPr>
+        <w:t>存储虚拟化技术</w:t>
+      </w:r>
+      <w:r>
+        <w:rPr>
+          <w:rFonts w:hint="eastAsia" w:ascii="Times New Roman" w:hAnsi="Times New Roman" w:eastAsia="仿宋"/>
+          <w:sz w:val="24"/>
+          <w:lang w:val="en-US" w:eastAsia="zh-CN"/>
+        </w:rPr>
+        <w:t>可以将不同存储设备进行格式化，屏蔽存储设备的能力、接口协议等差异性，将各种存储资源转化为统一管理的数据存储资源。</w:t>
+      </w:r>
+    </w:p>
+    <w:p>
+      <w:pPr>
+        <w:ind w:firstLine="420" w:firstLineChars="0"/>
+        <w:rPr>
+          <w:rFonts w:hint="eastAsia" w:ascii="Times New Roman" w:hAnsi="Times New Roman" w:eastAsia="仿宋"/>
+          <w:sz w:val="24"/>
+          <w:lang w:val="en-US" w:eastAsia="zh-CN"/>
+        </w:rPr>
+      </w:pPr>
+      <w:r>
+        <w:rPr>
+          <w:rFonts w:hint="eastAsia" w:ascii="Times New Roman" w:hAnsi="Times New Roman" w:eastAsia="仿宋"/>
+          <w:b/>
+          <w:bCs/>
+          <w:sz w:val="24"/>
+          <w:lang w:val="en-US" w:eastAsia="zh-CN"/>
+        </w:rPr>
+        <w:t>非虚拟化存储</w:t>
+      </w:r>
+      <w:r>
+        <w:rPr>
+          <w:rFonts w:hint="eastAsia" w:ascii="Times New Roman" w:hAnsi="Times New Roman" w:eastAsia="仿宋"/>
+          <w:sz w:val="24"/>
+          <w:lang w:val="en-US" w:eastAsia="zh-CN"/>
+        </w:rPr>
+        <w:t>基于逻辑卷管理，较虚拟化存储有更高的性能，速度更快，效率更高，但是在快照、精简配置等支持程度没有存储虚拟化高。</w:t>
+      </w:r>
+    </w:p>
+    <w:p>
+      <w:pPr>
+        <w:ind w:firstLine="420" w:firstLineChars="0"/>
+        <w:rPr>
+          <w:rFonts w:hint="default" w:ascii="Times New Roman" w:hAnsi="Times New Roman" w:eastAsia="仿宋"/>
+          <w:sz w:val="24"/>
+          <w:lang w:val="en-US" w:eastAsia="zh-CN"/>
+        </w:rPr>
+      </w:pPr>
+      <w:r>
+        <w:rPr>
+          <w:rFonts w:hint="eastAsia" w:ascii="Times New Roman" w:hAnsi="Times New Roman" w:eastAsia="仿宋"/>
+          <w:b/>
+          <w:bCs/>
+          <w:sz w:val="24"/>
+          <w:lang w:val="en-US" w:eastAsia="zh-CN"/>
+        </w:rPr>
+        <w:t>裸设备映射</w:t>
+      </w:r>
+      <w:r>
+        <w:rPr>
+          <w:rFonts w:hint="eastAsia" w:ascii="Times New Roman" w:hAnsi="Times New Roman" w:eastAsia="仿宋"/>
+          <w:sz w:val="24"/>
+          <w:lang w:val="en-US" w:eastAsia="zh-CN"/>
+        </w:rPr>
+        <w:t>：将物理裸设备直接映射给虚拟机，虚拟机磁盘能够处理SCSI命令，</w:t>
+      </w:r>
+      <w:r>
+        <w:rPr>
+          <w:rFonts w:hint="eastAsia" w:ascii="Times New Roman" w:hAnsi="Times New Roman" w:eastAsia="仿宋"/>
           <w:color w:val="FF0000"/>
-        </w:rPr>
-        <w:t>以TCP/IP作为传输方式</w:t>
-      </w:r>
-      <w:r>
-        <w:rPr>
-          <w:rFonts w:hint="eastAsia"/>
-        </w:rPr>
-        <w:t>的网络存储系统称作IP</w:t>
-      </w:r>
-      <w:r>
-        <w:t xml:space="preserve"> </w:t>
-      </w:r>
-      <w:r>
-        <w:rPr>
-          <w:rFonts w:hint="eastAsia"/>
-        </w:rPr>
-        <w:t>SAN，即基于IP的存储区域网络。值得一提的是，</w:t>
-      </w:r>
-      <w:r>
-        <w:rPr>
-          <w:rFonts w:hint="eastAsia"/>
-          <w:color w:val="FF0000"/>
-        </w:rPr>
-        <w:t>IP</w:t>
-      </w:r>
-      <w:r>
-        <w:rPr>
-          <w:color w:val="FF0000"/>
-        </w:rPr>
-        <w:t xml:space="preserve"> </w:t>
-      </w:r>
-      <w:r>
-        <w:rPr>
-          <w:rFonts w:hint="eastAsia"/>
-          <w:color w:val="FF0000"/>
-        </w:rPr>
-        <w:t>SAN并不一定要用以太网作为网络链路层，可以用任何支持IP的链路，比如ATM、PPP、HDLC甚至是FC</w:t>
-      </w:r>
-      <w:r>
-        <w:rPr>
-          <w:rFonts w:hint="eastAsia"/>
+          <w:sz w:val="24"/>
+          <w:lang w:val="en-US" w:eastAsia="zh-CN"/>
+        </w:rPr>
+        <w:t>适用于关键业务场景，比如数据库业务</w:t>
+      </w:r>
+      <w:r>
+        <w:rPr>
+          <w:rFonts w:hint="eastAsia" w:ascii="Times New Roman" w:hAnsi="Times New Roman" w:eastAsia="仿宋"/>
+          <w:sz w:val="24"/>
+          <w:lang w:val="en-US" w:eastAsia="zh-CN"/>
         </w:rPr>
         <w:t>。</w:t>
       </w:r>
     </w:p>
     <w:p>
       <w:pPr>
-        <w:ind w:firstLine="420"/>
-      </w:pPr>
-      <w:r>
-        <w:rPr>
-          <w:rFonts w:hint="eastAsia"/>
-        </w:rPr>
-        <w:t>虽然ISCSI与NAS都是基于TCP/IP以太网实现的，但是二者传输的语言大相径庭，</w:t>
-      </w:r>
-      <w:r>
-        <w:rPr>
-          <w:rFonts w:hint="eastAsia"/>
-          <w:color w:val="FF0000"/>
-        </w:rPr>
-        <w:t>NAS传输的是文件系统语言，而SCSI传输的是SCSI指令语言，NAS设备上必须运行一种或者多种文件系统逻辑，才成为NAS，而ISCSI</w:t>
-      </w:r>
-      <w:r>
-        <w:rPr>
-          <w:color w:val="FF0000"/>
-        </w:rPr>
-        <w:t xml:space="preserve"> </w:t>
-      </w:r>
-      <w:r>
-        <w:rPr>
-          <w:rFonts w:hint="eastAsia"/>
-          <w:color w:val="FF0000"/>
-        </w:rPr>
-        <w:t>Target设备上不需要运行任何文件系统逻辑（盘阵自身操作系统文件管理除外）。</w:t>
-      </w:r>
-    </w:p>
-    <w:p>
-      <w:pPr>
-        <w:pStyle w:val="2"/>
-      </w:pPr>
-      <w:r>
-        <w:rPr>
-          <w:rFonts w:hint="eastAsia"/>
-        </w:rPr>
-        <w:t>协议</w:t>
-      </w:r>
-    </w:p>
-    <w:p>
-      <w:pPr>
-        <w:rPr>
-          <w:rFonts w:hint="eastAsia"/>
-        </w:rPr>
-      </w:pPr>
-      <w:r>
-        <w:tab/>
-      </w:r>
-      <w:r>
-        <w:rPr>
-          <w:rFonts w:hint="eastAsia"/>
-        </w:rPr>
-        <w:t>TCP/IP协议。</w:t>
-      </w:r>
-    </w:p>
-    <w:p>
-      <w:pPr>
-        <w:pStyle w:val="2"/>
-        <w:rPr>
-          <w:rFonts w:hint="eastAsia"/>
-        </w:rPr>
-      </w:pPr>
-      <w:r>
-        <w:rPr>
-          <w:rFonts w:hint="eastAsia"/>
-        </w:rPr>
-        <w:t>特点</w:t>
-      </w:r>
-    </w:p>
-    <w:p>
-      <w:pPr>
-        <w:ind w:firstLine="420"/>
-      </w:pPr>
-      <w:r>
-        <w:rPr>
-          <w:rFonts w:hint="eastAsia"/>
-        </w:rPr>
-        <w:t>优点：</w:t>
-      </w:r>
-    </w:p>
-    <w:p>
-      <w:pPr>
-        <w:ind w:firstLine="420"/>
-      </w:pPr>
-      <w:r>
-        <w:rPr>
-          <w:rFonts w:hint="eastAsia"/>
-        </w:rPr>
-        <w:t>利用无所不在的以太网络，一定程度上</w:t>
-      </w:r>
-      <w:r>
-        <w:rPr>
-          <w:rFonts w:hint="eastAsia"/>
-          <w:color w:val="FF0000"/>
-        </w:rPr>
-        <w:t>保护了现有投资</w:t>
-      </w:r>
-      <w:r>
-        <w:rPr>
-          <w:rFonts w:hint="eastAsia"/>
-        </w:rPr>
-        <w:t>。</w:t>
-      </w:r>
-    </w:p>
-    <w:p>
-      <w:pPr>
-        <w:ind w:firstLine="420"/>
-      </w:pPr>
-      <w:r>
-        <w:rPr>
-          <w:rFonts w:hint="eastAsia"/>
-          <w:color w:val="FF0000"/>
-        </w:rPr>
-        <w:t>IP存储超越了地理距离的限制</w:t>
-      </w:r>
-      <w:r>
-        <w:rPr>
-          <w:rFonts w:hint="eastAsia"/>
-        </w:rPr>
-        <w:t>，适合于对关键数据的远程备份。</w:t>
-      </w:r>
-    </w:p>
-    <w:p>
-      <w:pPr>
-        <w:ind w:firstLine="420"/>
-        <w:rPr>
-          <w:rFonts w:hint="eastAsia"/>
-        </w:rPr>
-      </w:pPr>
-      <w:r>
-        <w:rPr>
-          <w:rFonts w:hint="eastAsia"/>
-        </w:rPr>
-        <w:t>IP网络技术成熟,不存在互操作性问题IP存储减少了配置、维护、管理的复杂度。IP网络已经被IT业界广泛认可－网络管理软件和服务产品可供使用千兆网的广泛使用大大提高了IP网络的性能万兆网络技术的发展，使IP存储在性能上可以超越FC存储。</w:t>
-      </w:r>
-    </w:p>
-    <w:p>
-      <w:pPr>
-        <w:rPr>
-          <w:rFonts w:hint="eastAsia"/>
-        </w:rPr>
-      </w:pPr>
-    </w:p>
-    <w:p>
-      <w:pPr>
-        <w:pStyle w:val="2"/>
-        <w:rPr>
-          <w:rFonts w:hint="eastAsia"/>
-          <w:lang w:val="en-US" w:eastAsia="zh-CN"/>
-        </w:rPr>
-      </w:pPr>
-      <w:r>
-        <w:rPr>
-          <w:rFonts w:hint="eastAsia"/>
-          <w:lang w:val="en-US" w:eastAsia="zh-CN"/>
-        </w:rPr>
-        <w:t>存储场景</w:t>
-      </w:r>
-    </w:p>
-    <w:p>
-      <w:r>
+        <w:jc w:val="center"/>
+        <w:rPr>
+          <w:rFonts w:hint="eastAsia"/>
+          <w:lang w:val="en-US" w:eastAsia="zh-CN"/>
+        </w:rPr>
+      </w:pPr>
+      <w:r>
+        <w:rPr>
+          <w:rFonts w:hint="eastAsia"/>
+          <w:lang w:val="en-US" w:eastAsia="zh-CN"/>
+        </w:rPr>
         <w:drawing>
           <wp:inline distT="0" distB="0" distL="114300" distR="114300">
-            <wp:extent cx="4576445" cy="3138170"/>
-            <wp:effectExtent l="0" t="0" r="14605" b="5080"/>
+            <wp:extent cx="4198620" cy="2879090"/>
+            <wp:effectExtent l="0" t="0" r="5080" b="3810"/>
             <wp:docPr id="35" name="图片 35"/>
             <wp:cNvGraphicFramePr>
               <a:graphicFrameLocks xmlns:a="http://schemas.openxmlformats.org/drawingml/2006/main" noChangeAspect="1"/>
@@ -284,7 +159,7 @@
                   <pic:spPr>
                     <a:xfrm>
                       <a:off x="0" y="0"/>
-                      <a:ext cx="4576445" cy="3138170"/>
+                      <a:ext cx="4198620" cy="2879090"/>
                     </a:xfrm>
                     <a:prstGeom prst="rect">
                       <a:avLst/>
@@ -300,6 +175,8 @@
           </wp:inline>
         </w:drawing>
       </w:r>
+      <w:bookmarkStart w:id="0" w:name="_GoBack"/>
+      <w:bookmarkEnd w:id="0"/>
     </w:p>
     <w:p>
       <w:pPr>
@@ -309,7 +186,257 @@
         <w:rPr>
           <w:rFonts w:hint="eastAsia"/>
         </w:rPr>
-        <w:t>编程</w:t>
+        <w:t>概述</w:t>
+      </w:r>
+    </w:p>
+    <w:p>
+      <w:pPr>
+        <w:ind w:firstLine="420"/>
+      </w:pPr>
+      <w:r>
+        <w:rPr>
+          <w:rFonts w:hint="eastAsia"/>
+        </w:rPr>
+        <w:t>iSCSI盘针与FC盘阵结构类似，只不过前端接口成了以太网口而已。</w:t>
+      </w:r>
+    </w:p>
+    <w:p>
+      <w:pPr>
+        <w:ind w:firstLine="420"/>
+      </w:pPr>
+      <w:r>
+        <w:rPr>
+          <w:rFonts w:hint="eastAsia"/>
+        </w:rPr>
+        <w:t>人们将以</w:t>
+      </w:r>
+      <w:r>
+        <w:t>i</w:t>
+      </w:r>
+      <w:r>
+        <w:rPr>
+          <w:rFonts w:hint="eastAsia"/>
+        </w:rPr>
+        <w:t>SCSI为代表的</w:t>
+      </w:r>
+      <w:r>
+        <w:rPr>
+          <w:rFonts w:hint="eastAsia"/>
+          <w:color w:val="FF0000"/>
+        </w:rPr>
+        <w:t>以TCP/IP作为传输方式</w:t>
+      </w:r>
+      <w:r>
+        <w:rPr>
+          <w:rFonts w:hint="eastAsia"/>
+        </w:rPr>
+        <w:t>的网络存储系统称作IP</w:t>
+      </w:r>
+      <w:r>
+        <w:t xml:space="preserve"> </w:t>
+      </w:r>
+      <w:r>
+        <w:rPr>
+          <w:rFonts w:hint="eastAsia"/>
+        </w:rPr>
+        <w:t>SAN，即基于IP的存储区域网络。值得一提的是，</w:t>
+      </w:r>
+      <w:r>
+        <w:rPr>
+          <w:rFonts w:hint="eastAsia"/>
+          <w:color w:val="FF0000"/>
+        </w:rPr>
+        <w:t>IP</w:t>
+      </w:r>
+      <w:r>
+        <w:rPr>
+          <w:color w:val="FF0000"/>
+        </w:rPr>
+        <w:t xml:space="preserve"> </w:t>
+      </w:r>
+      <w:r>
+        <w:rPr>
+          <w:rFonts w:hint="eastAsia"/>
+          <w:color w:val="FF0000"/>
+        </w:rPr>
+        <w:t>SAN并不一定要用以太网作为网络链路层，可以用任何支持IP的链路，比如ATM、PPP、HDLC甚至是FC</w:t>
+      </w:r>
+      <w:r>
+        <w:rPr>
+          <w:rFonts w:hint="eastAsia"/>
+        </w:rPr>
+        <w:t>。</w:t>
+      </w:r>
+    </w:p>
+    <w:p>
+      <w:pPr>
+        <w:ind w:firstLine="420"/>
+      </w:pPr>
+      <w:r>
+        <w:rPr>
+          <w:rFonts w:hint="eastAsia"/>
+        </w:rPr>
+        <w:t>虽然ISCSI与NAS都是基于TCP/IP以太网实现的，但是二者传输的语言大相径庭，</w:t>
+      </w:r>
+      <w:r>
+        <w:rPr>
+          <w:rFonts w:hint="eastAsia"/>
+          <w:color w:val="FF0000"/>
+        </w:rPr>
+        <w:t>NAS传输的是文件系统语言，而SCSI传输的是SCSI指令语言，NAS设备上必须运行一种或者多种文件系统逻辑，才成为NAS，而ISCSI</w:t>
+      </w:r>
+      <w:r>
+        <w:rPr>
+          <w:color w:val="FF0000"/>
+        </w:rPr>
+        <w:t xml:space="preserve"> </w:t>
+      </w:r>
+      <w:r>
+        <w:rPr>
+          <w:rFonts w:hint="eastAsia"/>
+          <w:color w:val="FF0000"/>
+        </w:rPr>
+        <w:t>Target设备上不需要运行任何文件系统逻辑（盘阵自身操作系统文件管理除外）。</w:t>
+      </w:r>
+    </w:p>
+    <w:p>
+      <w:pPr>
+        <w:pStyle w:val="3"/>
+        <w:bidi w:val="0"/>
+      </w:pPr>
+      <w:r>
+        <w:rPr>
+          <w:rFonts w:hint="eastAsia"/>
+        </w:rPr>
+        <w:t>协议</w:t>
+      </w:r>
+    </w:p>
+    <w:p>
+      <w:pPr>
+        <w:rPr>
+          <w:rFonts w:hint="eastAsia"/>
+        </w:rPr>
+      </w:pPr>
+      <w:r>
+        <w:tab/>
+      </w:r>
+      <w:r>
+        <w:rPr>
+          <w:rFonts w:hint="eastAsia"/>
+        </w:rPr>
+        <w:t>TCP/IP协议。</w:t>
+      </w:r>
+    </w:p>
+    <w:p>
+      <w:pPr>
+        <w:pStyle w:val="3"/>
+        <w:bidi w:val="0"/>
+        <w:rPr>
+          <w:rFonts w:hint="eastAsia"/>
+        </w:rPr>
+      </w:pPr>
+      <w:r>
+        <w:rPr>
+          <w:rFonts w:hint="eastAsia"/>
+        </w:rPr>
+        <w:t>特点</w:t>
+      </w:r>
+    </w:p>
+    <w:p>
+      <w:pPr>
+        <w:pStyle w:val="4"/>
+        <w:bidi w:val="0"/>
+      </w:pPr>
+      <w:r>
+        <w:rPr>
+          <w:rFonts w:hint="eastAsia"/>
+        </w:rPr>
+        <w:t>优点</w:t>
+      </w:r>
+    </w:p>
+    <w:p>
+      <w:pPr>
+        <w:ind w:firstLine="420"/>
+      </w:pPr>
+      <w:r>
+        <w:rPr>
+          <w:rFonts w:hint="eastAsia"/>
+        </w:rPr>
+        <w:t>利用无所不在的以太网络，一定程度上</w:t>
+      </w:r>
+      <w:r>
+        <w:rPr>
+          <w:rFonts w:hint="eastAsia"/>
+          <w:color w:val="FF0000"/>
+        </w:rPr>
+        <w:t>保护了现有投资</w:t>
+      </w:r>
+      <w:r>
+        <w:rPr>
+          <w:rFonts w:hint="eastAsia"/>
+        </w:rPr>
+        <w:t>。</w:t>
+      </w:r>
+    </w:p>
+    <w:p>
+      <w:pPr>
+        <w:ind w:firstLine="420"/>
+      </w:pPr>
+      <w:r>
+        <w:rPr>
+          <w:rFonts w:hint="eastAsia"/>
+          <w:color w:val="FF0000"/>
+        </w:rPr>
+        <w:t>IP存储超越了地理距离的限制</w:t>
+      </w:r>
+      <w:r>
+        <w:rPr>
+          <w:rFonts w:hint="eastAsia"/>
+        </w:rPr>
+        <w:t>，适合于对关键数据的远程备份。</w:t>
+      </w:r>
+    </w:p>
+    <w:p>
+      <w:pPr>
+        <w:ind w:firstLine="420"/>
+        <w:rPr>
+          <w:rFonts w:hint="eastAsia"/>
+        </w:rPr>
+      </w:pPr>
+      <w:r>
+        <w:rPr>
+          <w:rFonts w:hint="eastAsia"/>
+        </w:rPr>
+        <w:t>IP网络技术成熟,不存在互操作性问题IP存储减少了配置、维护、管理的复杂度。IP网络已经被IT业界广泛认可－网络管理软件和服务产品可供使用千兆网的广泛使用大大提高了IP网络的性能万兆网络技术的发展，使IP存储在性能上可以超越FC存储。</w:t>
+      </w:r>
+    </w:p>
+    <w:p>
+      <w:pPr>
+        <w:pStyle w:val="4"/>
+        <w:bidi w:val="0"/>
+      </w:pPr>
+      <w:r>
+        <w:rPr>
+          <w:rFonts w:hint="eastAsia"/>
+          <w:lang w:val="en-US" w:eastAsia="zh-CN"/>
+        </w:rPr>
+        <w:t>缺点</w:t>
+      </w:r>
+    </w:p>
+    <w:p>
+      <w:pPr>
+        <w:pStyle w:val="2"/>
+        <w:rPr>
+          <w:rFonts w:hint="eastAsia" w:eastAsia="华文仿宋"/>
+          <w:lang w:val="en-US" w:eastAsia="zh-CN"/>
+        </w:rPr>
+      </w:pPr>
+      <w:r>
+        <w:rPr>
+          <w:rFonts w:hint="eastAsia"/>
+          <w:lang w:val="en-US" w:eastAsia="zh-CN"/>
+        </w:rPr>
+        <w:t>应用</w:t>
       </w:r>
     </w:p>
     <w:p>
@@ -488,7 +615,7 @@
   <w:docDefaults>
     <w:rPrDefault>
       <w:rPr>
-        <w:rFonts w:asciiTheme="minorHAnsi" w:hAnsiTheme="minorHAnsi" w:eastAsiaTheme="minorEastAsia" w:cstheme="minorBidi"/>
+        <w:rFonts w:ascii="Times New Roman" w:hAnsi="Times New Roman" w:eastAsia="宋体" w:cs="Times New Roman"/>
       </w:rPr>
     </w:rPrDefault>
   </w:docDefaults>
@@ -525,7 +652,7 @@
     <w:lsdException w:uiPriority="99" w:name="footnote text"/>
     <w:lsdException w:uiPriority="99" w:name="annotation text"/>
     <w:lsdException w:qFormat="1" w:uiPriority="99" w:semiHidden="0" w:name="header"/>
-    <w:lsdException w:uiPriority="99" w:semiHidden="0" w:name="footer"/>
+    <w:lsdException w:qFormat="1" w:uiPriority="99" w:semiHidden="0" w:name="footer"/>
     <w:lsdException w:uiPriority="99" w:name="index heading"/>
     <w:lsdException w:qFormat="1" w:uiPriority="35" w:name="caption"/>
     <w:lsdException w:uiPriority="99" w:name="table of figures"/>
@@ -558,7 +685,7 @@
     <w:lsdException w:qFormat="1" w:unhideWhenUsed="0" w:uiPriority="10" w:semiHidden="0" w:name="Title"/>
     <w:lsdException w:uiPriority="99" w:name="Closing"/>
     <w:lsdException w:uiPriority="99" w:name="Signature"/>
-    <w:lsdException w:uiPriority="1" w:semiHidden="0" w:name="Default Paragraph Font"/>
+    <w:lsdException w:qFormat="1" w:uiPriority="1" w:semiHidden="0" w:name="Default Paragraph Font"/>
     <w:lsdException w:uiPriority="99" w:name="Body Text"/>
     <w:lsdException w:uiPriority="99" w:name="Body Text Indent"/>
     <w:lsdException w:uiPriority="99" w:name="List Continue"/>
@@ -843,18 +970,18 @@
       <w:szCs w:val="28"/>
     </w:rPr>
   </w:style>
-  <w:style w:type="character" w:default="1" w:styleId="8">
+  <w:style w:type="character" w:default="1" w:styleId="9">
     <w:name w:val="Default Paragraph Font"/>
     <w:unhideWhenUsed/>
+    <w:qFormat/>
     <w:uiPriority w:val="1"/>
   </w:style>
-  <w:style w:type="table" w:default="1" w:styleId="9">
+  <w:style w:type="table" w:default="1" w:styleId="8">
     <w:name w:val="Normal Table"/>
     <w:unhideWhenUsed/>
     <w:qFormat/>
     <w:uiPriority w:val="99"/>
     <w:tblPr>
-      <w:tblLayout w:type="fixed"/>
       <w:tblCellMar>
         <w:top w:w="0" w:type="dxa"/>
         <w:left w:w="108" w:type="dxa"/>
@@ -868,6 +995,7 @@
     <w:basedOn w:val="1"/>
     <w:link w:val="15"/>
     <w:unhideWhenUsed/>
+    <w:qFormat/>
     <w:uiPriority w:val="99"/>
     <w:pPr>
       <w:tabs>
@@ -909,8 +1037,9 @@
   </w:style>
   <w:style w:type="character" w:customStyle="1" w:styleId="10">
     <w:name w:val="标题 1 字符"/>
-    <w:basedOn w:val="8"/>
+    <w:basedOn w:val="9"/>
     <w:link w:val="2"/>
+    <w:qFormat/>
     <w:uiPriority w:val="9"/>
     <w:rPr>
       <w:rFonts w:ascii="Times New Roman" w:hAnsi="Times New Roman" w:eastAsia="华文仿宋"/>
@@ -923,7 +1052,7 @@
   </w:style>
   <w:style w:type="character" w:customStyle="1" w:styleId="11">
     <w:name w:val="标题 2 字符"/>
-    <w:basedOn w:val="8"/>
+    <w:basedOn w:val="9"/>
     <w:link w:val="3"/>
     <w:qFormat/>
     <w:uiPriority w:val="9"/>
@@ -937,7 +1066,7 @@
   </w:style>
   <w:style w:type="character" w:customStyle="1" w:styleId="12">
     <w:name w:val="标题 3 字符"/>
-    <w:basedOn w:val="8"/>
+    <w:basedOn w:val="9"/>
     <w:link w:val="4"/>
     <w:semiHidden/>
     <w:qFormat/>
@@ -952,8 +1081,9 @@
   </w:style>
   <w:style w:type="character" w:customStyle="1" w:styleId="13">
     <w:name w:val="标题 4 字符"/>
-    <w:basedOn w:val="8"/>
+    <w:basedOn w:val="9"/>
     <w:link w:val="5"/>
+    <w:qFormat/>
     <w:uiPriority w:val="9"/>
     <w:rPr>
       <w:rFonts w:asciiTheme="majorHAnsi" w:hAnsiTheme="majorHAnsi" w:eastAsiaTheme="majorEastAsia" w:cstheme="majorBidi"/>
@@ -965,7 +1095,7 @@
   </w:style>
   <w:style w:type="character" w:customStyle="1" w:styleId="14">
     <w:name w:val="页眉 字符"/>
-    <w:basedOn w:val="8"/>
+    <w:basedOn w:val="9"/>
     <w:link w:val="7"/>
     <w:qFormat/>
     <w:uiPriority w:val="99"/>
@@ -977,7 +1107,7 @@
   </w:style>
   <w:style w:type="character" w:customStyle="1" w:styleId="15">
     <w:name w:val="页脚 字符"/>
-    <w:basedOn w:val="8"/>
+    <w:basedOn w:val="9"/>
     <w:link w:val="6"/>
     <w:qFormat/>
     <w:uiPriority w:val="99"/>
@@ -1251,7 +1381,6 @@
     </a:fmtScheme>
   </a:themeElements>
   <a:objectDefaults/>
-  <a:extraClrSchemeLst/>
 </a:theme>
 </file>
 
